--- a/Java/10 Overerving/Extra oefeningen/BigPersonUml/doxc/BigPersonUML.docx
+++ b/Java/10 Overerving/Extra oefeningen/BigPersonUml/doxc/BigPersonUML.docx
@@ -29,7 +29,7 @@
           <w:u w:val="single"/>
           <w:shd w:fill="auto" w:val="clear"/>
         </w:rPr>
-        <w:t xml:space="preserve">Car Inheritance</w:t>
+        <w:t xml:space="preserve">Person Inheritance + Assosiatie</w:t>
       </w:r>
     </w:p>
     <w:p>
@@ -76,8 +76,8 @@
         </w:rPr>
       </w:pPr>
       <w:r>
-        <w:object w:dxaOrig="8640" w:dyaOrig="4068">
-          <v:rect xmlns:o="urn:schemas-microsoft-com:office:office" xmlns:v="urn:schemas-microsoft-com:vml" id="rectole0000000000" style="width:432.000000pt;height:203.400000pt" o:preferrelative="t" o:ole="">
+        <w:object w:dxaOrig="8747" w:dyaOrig="4110">
+          <v:rect xmlns:o="urn:schemas-microsoft-com:office:office" xmlns:v="urn:schemas-microsoft-com:vml" id="rectole0000000000" style="width:437.350000pt;height:205.500000pt" o:preferrelative="t" o:ole="">
             <o:lock v:ext="edit"/>
             <v:imagedata xmlns:r="http://schemas.openxmlformats.org/officeDocument/2006/relationships" r:id="docRId1" o:title=""/>
           </v:rect>
@@ -214,21 +214,6 @@
         </w:rPr>
         <w:t xml:space="preserve">Elke persoon heeft uiteraard enkele hobby's voorzie voor elke persoon minstens 1. Hobby's hebben een naam en een bepaalde tijdsbesteding. Ze worden ook soms op locatie uitgevoerd. Voorzie hier dus net Zoals bij de huizen een adress. </w:t>
       </w:r>
-    </w:p>
-    <w:p>
-      <w:pPr>
-        <w:spacing w:before="300" w:after="40" w:line="276"/>
-        <w:ind w:right="0" w:left="0" w:firstLine="0"/>
-        <w:jc w:val="left"/>
-        <w:rPr>
-          <w:rFonts w:ascii="Calibri" w:hAnsi="Calibri" w:cs="Calibri" w:eastAsia="Calibri"/>
-          <w:color w:val="auto"/>
-          <w:spacing w:val="5"/>
-          <w:position w:val="0"/>
-          <w:sz w:val="32"/>
-          <w:shd w:fill="auto" w:val="clear"/>
-        </w:rPr>
-      </w:pPr>
     </w:p>
     <w:p>
       <w:pPr>
